--- a/p01-report.docx
+++ b/p01-report.docx
@@ -2940,6 +2940,57 @@
           <w:szCs w:val="20"/>
         </w:rPr>
         <w:t xml:space="preserve"> smallpeople.txt</w:t>
+      </w:r>
+    </w:p>
+    <w:p>
+      <w:pPr>
+        <w:tabs>
+          <w:tab w:val="left" w:pos="916"/>
+          <w:tab w:val="left" w:pos="1832"/>
+          <w:tab w:val="left" w:pos="2748"/>
+          <w:tab w:val="left" w:pos="3664"/>
+          <w:tab w:val="left" w:pos="4580"/>
+          <w:tab w:val="left" w:pos="5496"/>
+          <w:tab w:val="left" w:pos="6412"/>
+          <w:tab w:val="left" w:pos="7328"/>
+          <w:tab w:val="left" w:pos="8244"/>
+          <w:tab w:val="left" w:pos="9160"/>
+          <w:tab w:val="left" w:pos="10076"/>
+          <w:tab w:val="left" w:pos="10992"/>
+          <w:tab w:val="left" w:pos="11908"/>
+          <w:tab w:val="left" w:pos="12824"/>
+          <w:tab w:val="left" w:pos="13740"/>
+          <w:tab w:val="left" w:pos="14656"/>
+        </w:tabs>
+        <w:rPr>
+          <w:rFonts w:ascii="Courier New" w:eastAsia="Times New Roman" w:hAnsi="Courier New" w:cs="Courier New"/>
+          <w:sz w:val="20"/>
+          <w:szCs w:val="20"/>
+        </w:rPr>
+      </w:pPr>
+      <w:r>
+        <w:rPr>
+          <w:rFonts w:ascii="Courier New" w:eastAsia="Times New Roman" w:hAnsi="Courier New" w:cs="Courier New"/>
+          <w:sz w:val="20"/>
+          <w:szCs w:val="20"/>
+        </w:rPr>
+        <w:tab/>
+      </w:r>
+      <w:r>
+        <w:rPr>
+          <w:rFonts w:ascii="Courier New" w:eastAsia="Times New Roman" w:hAnsi="Courier New" w:cs="Courier New"/>
+          <w:sz w:val="20"/>
+          <w:szCs w:val="20"/>
+        </w:rPr>
+        <w:t>├──</w:t>
+      </w:r>
+      <w:r>
+        <w:rPr>
+          <w:rFonts w:ascii="Courier New" w:eastAsia="Times New Roman" w:hAnsi="Courier New" w:cs="Courier New"/>
+          <w:sz w:val="20"/>
+          <w:szCs w:val="20"/>
+        </w:rPr>
+        <w:t xml:space="preserve"> input_simulate.txt</w:t>
       </w:r>
     </w:p>
     <w:p>
@@ -4644,6 +4695,7 @@
         <w15:collapsed/>
       </w:pPr>
       <w:r>
+        <w:lastRenderedPageBreak/>
         <w:t xml:space="preserve">Q2: </w:t>
       </w:r>
       <w:r>
@@ -5173,6 +5225,7 @@
     <w:p/>
     <w:p>
       <w:r>
+        <w:lastRenderedPageBreak/>
         <w:tab/>
         <w:t>if(a&lt;b</w:t>
       </w:r>
@@ -5367,6 +5420,9 @@
     </w:p>
     <w:p>
       <w:r>
+        <w:rPr>
+          <w:noProof/>
+        </w:rPr>
         <w:drawing>
           <wp:inline distT="0" distB="0" distL="0" distR="0" wp14:anchorId="1850A1D8" wp14:editId="58061B7E">
             <wp:extent cx="6858000" cy="2332355"/>
@@ -5447,6 +5503,9 @@
     </w:p>
     <w:p>
       <w:r>
+        <w:rPr>
+          <w:noProof/>
+        </w:rPr>
         <w:drawing>
           <wp:inline distT="0" distB="0" distL="0" distR="0" wp14:anchorId="0DC178D6" wp14:editId="1E916D59">
             <wp:extent cx="2419688" cy="2724530"/>
@@ -5524,6 +5583,10 @@
     </w:p>
     <w:p>
       <w:r>
+        <w:rPr>
+          <w:noProof/>
+        </w:rPr>
+        <w:lastRenderedPageBreak/>
         <w:drawing>
           <wp:inline distT="0" distB="0" distL="0" distR="0" wp14:anchorId="3F695211" wp14:editId="7ED6DC0C">
             <wp:extent cx="1668859" cy="4865298"/>
@@ -5618,6 +5681,9 @@
     </w:p>
     <w:p>
       <w:r>
+        <w:rPr>
+          <w:noProof/>
+        </w:rPr>
         <w:drawing>
           <wp:inline distT="0" distB="0" distL="0" distR="0" wp14:anchorId="3585B129" wp14:editId="0723EE1E">
             <wp:extent cx="3781953" cy="2400635"/>
@@ -5697,6 +5763,10 @@
     </w:p>
     <w:p>
       <w:r>
+        <w:rPr>
+          <w:noProof/>
+        </w:rPr>
+        <w:lastRenderedPageBreak/>
         <w:drawing>
           <wp:inline distT="0" distB="0" distL="0" distR="0" wp14:anchorId="3AFA25F4" wp14:editId="6A3E9B91">
             <wp:extent cx="4134427" cy="2591162"/>
@@ -5742,6 +5812,9 @@
     </w:p>
     <w:p>
       <w:r>
+        <w:rPr>
+          <w:noProof/>
+        </w:rPr>
         <w:drawing>
           <wp:inline distT="0" distB="0" distL="0" distR="0" wp14:anchorId="16C2717A" wp14:editId="34D2F2A5">
             <wp:extent cx="2772162" cy="1914792"/>
@@ -5787,6 +5860,9 @@
     </w:p>
     <w:p>
       <w:r>
+        <w:rPr>
+          <w:noProof/>
+        </w:rPr>
         <w:drawing>
           <wp:inline distT="0" distB="0" distL="0" distR="0" wp14:anchorId="17E6BD78" wp14:editId="35D7FD3E">
             <wp:extent cx="6858000" cy="629920"/>
